--- a/ODD-description-resource-capability-ABM-30092021.docx
+++ b/ODD-description-resource-capability-ABM-30092021.docx
@@ -6,50 +6,17 @@
       <w:pPr>
         <w:rPr>
           <w:rFonts w:ascii="Palatino Linotype" w:hAnsi="Palatino Linotype"/>
-          <w:sz w:val="20"/>
-          <w:szCs w:val="20"/>
+          <w:b/>
+          <w:sz w:val="28"/>
+          <w:szCs w:val="28"/>
         </w:rPr>
       </w:pPr>
       <w:r>
         <w:rPr>
           <w:rFonts w:ascii="Palatino Linotype" w:hAnsi="Palatino Linotype"/>
           <w:b/>
-          <w:sz w:val="18"/>
-          <w:szCs w:val="18"/>
-        </w:rPr>
-        <w:t xml:space="preserve">Table </w:t>
-      </w:r>
-      <w:r>
-        <w:rPr>
-          <w:rFonts w:ascii="Palatino Linotype" w:hAnsi="Palatino Linotype"/>
-          <w:b/>
-          <w:sz w:val="18"/>
-          <w:szCs w:val="18"/>
-        </w:rPr>
-        <w:t>1</w:t>
-      </w:r>
-      <w:r>
-        <w:rPr>
-          <w:rFonts w:ascii="Palatino Linotype" w:hAnsi="Palatino Linotype"/>
-          <w:b/>
-          <w:sz w:val="18"/>
-          <w:szCs w:val="18"/>
-        </w:rPr>
-        <w:t>:</w:t>
-      </w:r>
-      <w:r>
-        <w:rPr>
-          <w:rFonts w:ascii="Palatino Linotype" w:hAnsi="Palatino Linotype"/>
-          <w:sz w:val="18"/>
-          <w:szCs w:val="18"/>
-        </w:rPr>
-        <w:t xml:space="preserve"> </w:t>
-      </w:r>
-      <w:r>
-        <w:rPr>
-          <w:rFonts w:ascii="Palatino Linotype" w:hAnsi="Palatino Linotype"/>
-          <w:sz w:val="18"/>
-          <w:szCs w:val="18"/>
+          <w:sz w:val="28"/>
+          <w:szCs w:val="28"/>
         </w:rPr>
         <w:t>Overview, design concepts, and details (ODD) for the stylized resource-capability system model</w:t>
       </w:r>
@@ -150,7 +117,23 @@
                 <w:sz w:val="20"/>
                 <w:szCs w:val="20"/>
               </w:rPr>
-              <w:t xml:space="preserve"> in a stylized social-environmental system.</w:t>
+              <w:t xml:space="preserve"> in a stylized </w:t>
+            </w:r>
+            <w:r>
+              <w:rPr>
+                <w:rFonts w:ascii="Palatino Linotype" w:hAnsi="Palatino Linotype"/>
+                <w:sz w:val="20"/>
+                <w:szCs w:val="20"/>
+              </w:rPr>
+              <w:t xml:space="preserve">finite-resource </w:t>
+            </w:r>
+            <w:r>
+              <w:rPr>
+                <w:rFonts w:ascii="Palatino Linotype" w:hAnsi="Palatino Linotype"/>
+                <w:sz w:val="20"/>
+                <w:szCs w:val="20"/>
+              </w:rPr>
+              <w:t>social-environmental system.</w:t>
             </w:r>
           </w:p>
         </w:tc>
@@ -473,16 +456,8 @@
                 <w:sz w:val="20"/>
                 <w:szCs w:val="20"/>
               </w:rPr>
-              <w:t xml:space="preserve">Under certain distributive justice principles, individuals with satisfactory levels of capability attainment will help </w:t>
-            </w:r>
-            <w:r>
-              <w:rPr>
-                <w:rFonts w:ascii="Palatino Linotype" w:hAnsi="Palatino Linotype"/>
-                <w:sz w:val="20"/>
-                <w:szCs w:val="20"/>
-              </w:rPr>
               <w:lastRenderedPageBreak/>
-              <w:t>individuals in their network with inadequate access potential to obtain the capability or essential need from a resource system unit before contributing to maintenance and repair of resource systems.</w:t>
+              <w:t>Under certain distributive justice principles, individuals with satisfactory levels of capability attainment will help individuals in their network with inadequate access potential to obtain the capability or essential need from a resource system unit before contributing to maintenance and repair of resource systems.</w:t>
             </w:r>
             <w:r>
               <w:rPr>
@@ -1003,6 +978,7 @@
                 <w:sz w:val="20"/>
                 <w:szCs w:val="20"/>
               </w:rPr>
+              <w:lastRenderedPageBreak/>
               <w:t>The initial system state value for each resource system unit.</w:t>
             </w:r>
           </w:p>
@@ -1026,7 +1002,6 @@
                 <w:sz w:val="20"/>
                 <w:szCs w:val="20"/>
               </w:rPr>
-              <w:lastRenderedPageBreak/>
               <w:t>The process of calling on resource system units and obtaining the capability or essential need is probabilistic.</w:t>
             </w:r>
           </w:p>
@@ -1327,17 +1302,7 @@
                 <w:sz w:val="20"/>
                 <w:szCs w:val="20"/>
               </w:rPr>
-              <w:t>Capability attainment running average of</w:t>
-            </w:r>
-            <w:bookmarkStart w:id="0" w:name="_GoBack"/>
-            <w:bookmarkEnd w:id="0"/>
-            <w:r>
-              <w:rPr>
-                <w:rFonts w:ascii="Palatino Linotype" w:hAnsi="Palatino Linotype"/>
-                <w:sz w:val="20"/>
-                <w:szCs w:val="20"/>
-              </w:rPr>
-              <w:t xml:space="preserve"> individuals</w:t>
+              <w:t>Capability attainment running average of individuals</w:t>
             </w:r>
             <w:r>
               <w:rPr>
@@ -1602,6 +1567,14 @@
                 <w:szCs w:val="20"/>
               </w:rPr>
               <w:br/>
+            </w:r>
+            <w:r>
+              <w:rPr>
+                <w:rFonts w:ascii="Palatino Linotype" w:hAnsi="Palatino Linotype"/>
+                <w:sz w:val="20"/>
+                <w:szCs w:val="20"/>
+              </w:rPr>
+              <w:lastRenderedPageBreak/>
               <w:t>repair-impact = 1 / ( 1 + exp ( - ( total-system-repairs – ( minimum-system-damage-this-run + system-dam</w:t>
             </w:r>
             <w:r>
@@ -1610,16 +1583,7 @@
                 <w:sz w:val="20"/>
                 <w:szCs w:val="20"/>
               </w:rPr>
-              <w:t>age-</w:t>
-            </w:r>
-            <w:r>
-              <w:rPr>
-                <w:rFonts w:ascii="Palatino Linotype" w:hAnsi="Palatino Linotype"/>
-                <w:sz w:val="20"/>
-                <w:szCs w:val="20"/>
-              </w:rPr>
-              <w:lastRenderedPageBreak/>
-              <w:t>range-this-run / 2 ) ) ) )</w:t>
+              <w:t>age-range-this-run / 2 ) ) ) )</w:t>
             </w:r>
             <w:r>
               <w:rPr>
@@ -1982,7 +1946,16 @@
                 <w:sz w:val="20"/>
                 <w:szCs w:val="20"/>
               </w:rPr>
-              <w:t>Number of individuals and resource system units; desirable, acceptable, and unacceptable capability attainment thresholds; distribution principles for the access potential attribute; extent of random damage (as a representation of external stresses such as a climate change impact) suffered by resource systems.</w:t>
+              <w:t xml:space="preserve">Number of individuals and resource system units; desirable, acceptable, and unacceptable capability attainment thresholds; distribution principles for the access potential attribute; extent of </w:t>
+            </w:r>
+            <w:r>
+              <w:rPr>
+                <w:rFonts w:ascii="Palatino Linotype" w:hAnsi="Palatino Linotype"/>
+                <w:sz w:val="20"/>
+                <w:szCs w:val="20"/>
+              </w:rPr>
+              <w:lastRenderedPageBreak/>
+              <w:t>random damage (as a representation of external stresses such as a climate change impact) suffered by resource systems.</w:t>
             </w:r>
           </w:p>
         </w:tc>
@@ -2035,8 +2008,128 @@
         </w:tc>
       </w:tr>
     </w:tbl>
-    <w:p/>
-    <w:p/>
+    <w:p>
+      <w:pPr>
+        <w:rPr>
+          <w:rFonts w:ascii="Palatino Linotype" w:hAnsi="Palatino Linotype"/>
+        </w:rPr>
+      </w:pPr>
+    </w:p>
+    <w:p>
+      <w:pPr>
+        <w:rPr>
+          <w:rFonts w:ascii="Palatino Linotype" w:hAnsi="Palatino Linotype"/>
+        </w:rPr>
+      </w:pPr>
+      <w:r>
+        <w:rPr>
+          <w:rFonts w:ascii="Palatino Linotype" w:hAnsi="Palatino Linotype"/>
+        </w:rPr>
+        <w:t>Authors: Aashis Joshi</w:t>
+      </w:r>
+      <w:r>
+        <w:rPr>
+          <w:rFonts w:ascii="Palatino Linotype" w:hAnsi="Palatino Linotype"/>
+        </w:rPr>
+        <w:t xml:space="preserve"> (</w:t>
+      </w:r>
+      <w:hyperlink r:id="rId6" w:history="1">
+        <w:r>
+          <w:rPr>
+            <w:rStyle w:val="Hyperlink"/>
+            <w:rFonts w:ascii="Palatino Linotype" w:hAnsi="Palatino Linotype"/>
+            <w:color w:val="auto"/>
+          </w:rPr>
+          <w:t>a.r.joshi@tudelft.nl</w:t>
+        </w:r>
+      </w:hyperlink>
+      <w:r>
+        <w:rPr>
+          <w:rFonts w:ascii="Palatino Linotype" w:hAnsi="Palatino Linotype"/>
+        </w:rPr>
+        <w:t xml:space="preserve">) </w:t>
+      </w:r>
+      <w:r>
+        <w:rPr>
+          <w:rFonts w:ascii="Palatino Linotype" w:hAnsi="Palatino Linotype"/>
+        </w:rPr>
+        <w:br/>
+        <w:t>Copyright: Aashis Joshi</w:t>
+      </w:r>
+      <w:r>
+        <w:rPr>
+          <w:rFonts w:ascii="Palatino Linotype" w:hAnsi="Palatino Linotype"/>
+        </w:rPr>
+        <w:t xml:space="preserve"> </w:t>
+      </w:r>
+      <w:r>
+        <w:rPr>
+          <w:rFonts w:ascii="Palatino Linotype" w:hAnsi="Palatino Linotype"/>
+        </w:rPr>
+        <w:t>(</w:t>
+      </w:r>
+      <w:r>
+        <w:rPr>
+          <w:rFonts w:ascii="Palatino Linotype" w:hAnsi="Palatino Linotype"/>
+        </w:rPr>
+        <w:t>2021</w:t>
+      </w:r>
+      <w:r>
+        <w:rPr>
+          <w:rFonts w:ascii="Palatino Linotype" w:hAnsi="Palatino Linotype"/>
+        </w:rPr>
+        <w:t>)</w:t>
+      </w:r>
+    </w:p>
+    <w:p>
+      <w:pPr>
+        <w:rPr>
+          <w:rFonts w:ascii="Palatino Linotype" w:hAnsi="Palatino Linotype"/>
+        </w:rPr>
+      </w:pPr>
+      <w:r>
+        <w:rPr>
+          <w:rFonts w:ascii="Palatino Linotype" w:hAnsi="Palatino Linotype"/>
+        </w:rPr>
+        <w:t>This work is licensed under the Creative Commons Attribution-</w:t>
+      </w:r>
+      <w:proofErr w:type="spellStart"/>
+      <w:r>
+        <w:rPr>
+          <w:rFonts w:ascii="Palatino Linotype" w:hAnsi="Palatino Linotype"/>
+        </w:rPr>
+        <w:t>NonCommercial</w:t>
+      </w:r>
+      <w:proofErr w:type="spellEnd"/>
+      <w:r>
+        <w:rPr>
+          <w:rFonts w:ascii="Palatino Linotype" w:hAnsi="Palatino Linotype"/>
+        </w:rPr>
+        <w:t>-</w:t>
+      </w:r>
+      <w:proofErr w:type="spellStart"/>
+      <w:r>
+        <w:rPr>
+          <w:rFonts w:ascii="Palatino Linotype" w:hAnsi="Palatino Linotype"/>
+        </w:rPr>
+        <w:t>ShareAlike</w:t>
+      </w:r>
+      <w:proofErr w:type="spellEnd"/>
+      <w:r>
+        <w:rPr>
+          <w:rFonts w:ascii="Palatino Linotype" w:hAnsi="Palatino Linotype"/>
+        </w:rPr>
+        <w:t xml:space="preserve"> 4.0 International License. To view a copy of this license, visit http://creativecommons.org/licenses/by-nc-s</w:t>
+      </w:r>
+      <w:bookmarkStart w:id="0" w:name="_GoBack"/>
+      <w:bookmarkEnd w:id="0"/>
+      <w:r>
+        <w:rPr>
+          <w:rFonts w:ascii="Palatino Linotype" w:hAnsi="Palatino Linotype"/>
+        </w:rPr>
+        <w:t>a/4.0/ or send a letter to Creative Commons, PO Box 1866, Mountain View, CA 94042, USA.</w:t>
+      </w:r>
+    </w:p>
     <w:sectPr>
       <w:pgSz w:w="11906" w:h="16838"/>
       <w:pgMar w:top="1440" w:right="1440" w:bottom="1440" w:left="1440" w:header="708" w:footer="708" w:gutter="0"/>
